--- a/hardware/Schematics/Circuit Pinouts.docx
+++ b/hardware/Schematics/Circuit Pinouts.docx
@@ -516,7 +516,19 @@
           <w:rPr>
             <w:rStyle w:val="Hyperlink"/>
           </w:rPr>
-          <w:t>https://lastminuteengineers.com/a4988-stepper-motor-driver-arduino-tutorial/</w:t>
+          <w:t>https://lastminuteengineers.com/</w:t>
+        </w:r>
+        <w:r>
+          <w:rPr>
+            <w:rStyle w:val="Hyperlink"/>
+          </w:rPr>
+          <w:t>a</w:t>
+        </w:r>
+        <w:r>
+          <w:rPr>
+            <w:rStyle w:val="Hyperlink"/>
+          </w:rPr>
+          <w:t>4988-stepper-motor-driver-arduino-tutorial/</w:t>
         </w:r>
       </w:hyperlink>
     </w:p>
@@ -569,7 +581,25 @@
               <w:rPr>
                 <w:lang w:val="en-US"/>
               </w:rPr>
-              <w:t>Teensy 4.1</w:t>
+              <w:t xml:space="preserve">Teensy </w:t>
+            </w:r>
+            <w:r>
+              <w:rPr>
+                <w:lang w:val="en-US"/>
+              </w:rPr>
+              <w:t>3</w:t>
+            </w:r>
+            <w:r>
+              <w:rPr>
+                <w:lang w:val="en-US"/>
+              </w:rPr>
+              <w:t>.</w:t>
+            </w:r>
+            <w:r>
+              <w:rPr>
+                <w:lang w:val="en-US"/>
+              </w:rPr>
+              <w:t>6</w:t>
             </w:r>
           </w:p>
         </w:tc>
@@ -1954,6 +1984,115 @@
               </w:rPr>
               <w:t>Spindle A4988: DIR</w:t>
             </w:r>
+          </w:p>
+        </w:tc>
+      </w:tr>
+      <w:tr>
+        <w:trPr>
+          <w:cnfStyle w:val="000000100000" w:firstRow="0" w:lastRow="0" w:firstColumn="0" w:lastColumn="0" w:oddVBand="0" w:evenVBand="0" w:oddHBand="1" w:evenHBand="0" w:firstRowFirstColumn="0" w:firstRowLastColumn="0" w:lastRowFirstColumn="0" w:lastRowLastColumn="0"/>
+        </w:trPr>
+        <w:tc>
+          <w:tcPr>
+            <w:cnfStyle w:val="001000000000" w:firstRow="0" w:lastRow="0" w:firstColumn="1" w:lastColumn="0" w:oddVBand="0" w:evenVBand="0" w:oddHBand="0" w:evenHBand="0" w:firstRowFirstColumn="0" w:firstRowLastColumn="0" w:lastRowFirstColumn="0" w:lastRowLastColumn="0"/>
+            <w:tcW w:w="1620" w:type="dxa"/>
+            <w:tcBorders>
+              <w:top w:val="single" w:sz="4" w:space="0" w:color="8EAADB" w:themeColor="accent1" w:themeTint="99"/>
+              <w:left w:val="single" w:sz="4" w:space="0" w:color="8EAADB" w:themeColor="accent1" w:themeTint="99"/>
+              <w:bottom w:val="single" w:sz="4" w:space="0" w:color="8EAADB" w:themeColor="accent1" w:themeTint="99"/>
+            </w:tcBorders>
+          </w:tcPr>
+          <w:p>
+            <w:pPr>
+              <w:jc w:val="center"/>
+              <w:rPr>
+                <w:lang w:val="en-US"/>
+              </w:rPr>
+            </w:pPr>
+          </w:p>
+        </w:tc>
+        <w:tc>
+          <w:tcPr>
+            <w:tcW w:w="5040" w:type="dxa"/>
+          </w:tcPr>
+          <w:p>
+            <w:pPr>
+              <w:cnfStyle w:val="000000100000" w:firstRow="0" w:lastRow="0" w:firstColumn="0" w:lastColumn="0" w:oddVBand="0" w:evenVBand="0" w:oddHBand="1" w:evenHBand="0" w:firstRowFirstColumn="0" w:firstRowLastColumn="0" w:lastRowFirstColumn="0" w:lastRowLastColumn="0"/>
+              <w:rPr>
+                <w:lang w:val="en-US"/>
+              </w:rPr>
+            </w:pPr>
+            <w:r>
+              <w:rPr>
+                <w:lang w:val="en-US"/>
+              </w:rPr>
+              <w:t>SDA</w:t>
+            </w:r>
+          </w:p>
+        </w:tc>
+        <w:tc>
+          <w:tcPr>
+            <w:tcW w:w="2690" w:type="dxa"/>
+          </w:tcPr>
+          <w:p>
+            <w:pPr>
+              <w:cnfStyle w:val="000000100000" w:firstRow="0" w:lastRow="0" w:firstColumn="0" w:lastColumn="0" w:oddVBand="0" w:evenVBand="0" w:oddHBand="1" w:evenHBand="0" w:firstRowFirstColumn="0" w:firstRowLastColumn="0" w:lastRowFirstColumn="0" w:lastRowLastColumn="0"/>
+              <w:rPr>
+                <w:lang w:val="en-US"/>
+              </w:rPr>
+            </w:pPr>
+          </w:p>
+        </w:tc>
+      </w:tr>
+      <w:tr>
+        <w:tc>
+          <w:tcPr>
+            <w:cnfStyle w:val="001000000000" w:firstRow="0" w:lastRow="0" w:firstColumn="1" w:lastColumn="0" w:oddVBand="0" w:evenVBand="0" w:oddHBand="0" w:evenHBand="0" w:firstRowFirstColumn="0" w:firstRowLastColumn="0" w:lastRowFirstColumn="0" w:lastRowLastColumn="0"/>
+            <w:tcW w:w="1620" w:type="dxa"/>
+            <w:tcBorders>
+              <w:top w:val="single" w:sz="4" w:space="0" w:color="8EAADB" w:themeColor="accent1" w:themeTint="99"/>
+              <w:left w:val="single" w:sz="4" w:space="0" w:color="8EAADB" w:themeColor="accent1" w:themeTint="99"/>
+              <w:bottom w:val="single" w:sz="4" w:space="0" w:color="8EAADB" w:themeColor="accent1" w:themeTint="99"/>
+            </w:tcBorders>
+          </w:tcPr>
+          <w:p>
+            <w:pPr>
+              <w:jc w:val="center"/>
+              <w:rPr>
+                <w:lang w:val="en-US"/>
+              </w:rPr>
+            </w:pPr>
+          </w:p>
+        </w:tc>
+        <w:tc>
+          <w:tcPr>
+            <w:tcW w:w="5040" w:type="dxa"/>
+          </w:tcPr>
+          <w:p>
+            <w:pPr>
+              <w:cnfStyle w:val="000000000000" w:firstRow="0" w:lastRow="0" w:firstColumn="0" w:lastColumn="0" w:oddVBand="0" w:evenVBand="0" w:oddHBand="0" w:evenHBand="0" w:firstRowFirstColumn="0" w:firstRowLastColumn="0" w:lastRowFirstColumn="0" w:lastRowLastColumn="0"/>
+              <w:rPr>
+                <w:lang w:val="en-US"/>
+              </w:rPr>
+            </w:pPr>
+            <w:r>
+              <w:rPr>
+                <w:lang w:val="en-US"/>
+              </w:rPr>
+              <w:t>SCL</w:t>
+            </w:r>
+          </w:p>
+        </w:tc>
+        <w:tc>
+          <w:tcPr>
+            <w:tcW w:w="2690" w:type="dxa"/>
+          </w:tcPr>
+          <w:p>
+            <w:pPr>
+              <w:cnfStyle w:val="000000000000" w:firstRow="0" w:lastRow="0" w:firstColumn="0" w:lastColumn="0" w:oddVBand="0" w:evenVBand="0" w:oddHBand="0" w:evenHBand="0" w:firstRowFirstColumn="0" w:firstRowLastColumn="0" w:lastRowFirstColumn="0" w:lastRowLastColumn="0"/>
+              <w:rPr>
+                <w:lang w:val="en-US"/>
+              </w:rPr>
+            </w:pPr>
           </w:p>
         </w:tc>
       </w:tr>
@@ -2805,6 +2944,7 @@
               <w:rPr>
                 <w:lang w:val="en-US"/>
               </w:rPr>
+              <w:lastRenderedPageBreak/>
               <w:t>PIN_FEEDER_STEP</w:t>
             </w:r>
           </w:p>
@@ -2944,7 +3084,6 @@
               <w:rPr>
                 <w:lang w:val="en-US"/>
               </w:rPr>
-              <w:lastRenderedPageBreak/>
               <w:t>PIN_SPIND</w:t>
             </w:r>
             <w:r>
@@ -4933,6 +5072,18 @@
       <w:contextualSpacing/>
     </w:pPr>
   </w:style>
+  <w:style w:type="character" w:styleId="FollowedHyperlink">
+    <w:name w:val="FollowedHyperlink"/>
+    <w:basedOn w:val="DefaultParagraphFont"/>
+    <w:uiPriority w:val="99"/>
+    <w:semiHidden/>
+    <w:unhideWhenUsed/>
+    <w:rsid w:val="00E152F2"/>
+    <w:rPr>
+      <w:color w:val="954F72" w:themeColor="followedHyperlink"/>
+      <w:u w:val="single"/>
+    </w:rPr>
+  </w:style>
 </w:styles>
 </file>
 
